--- a/formulario_captura/generated/documento_gerado_7.docx
+++ b/formulario_captura/generated/documento_gerado_7.docx
@@ -4342,7 +4342,7 @@
           <w:rFonts w:asciiTheme="majorHAnsi" w:hAnsiTheme="majorHAnsi" w:cstheme="majorHAnsi"/>
           <w:szCs w:val="22"/>
         </w:rPr>
-        <w:t xml:space="preserve">2</w:t>
+        <w:t xml:space="preserve">7</w:t>
       </w:r>
       <w:r>
         <w:rPr>

--- a/formulario_captura/generated/documento_gerado_7.docx
+++ b/formulario_captura/generated/documento_gerado_7.docx
@@ -4342,7 +4342,7 @@
           <w:rFonts w:asciiTheme="majorHAnsi" w:hAnsiTheme="majorHAnsi" w:cstheme="majorHAnsi"/>
           <w:szCs w:val="22"/>
         </w:rPr>
-        <w:t xml:space="preserve">7</w:t>
+        <w:t xml:space="preserve">9</w:t>
       </w:r>
       <w:r>
         <w:rPr>
